--- a/BM/Geschichte/McCathyismus/McCathyismus.docx
+++ b/BM/Geschichte/McCathyismus/McCathyismus.docx
@@ -1,6 +1,6 @@
 
 <file path=word/document.xml><?xml version="1.0" encoding="utf-8"?>
-<w:document xmlns:wpc="http://schemas.microsoft.com/office/word/2010/wordprocessingCanvas" xmlns:cx="http://schemas.microsoft.com/office/drawing/2014/chartex" xmlns:mc="http://schemas.openxmlformats.org/markup-compatibility/2006" xmlns:o="urn:schemas-microsoft-com:office:office" xmlns:r="http://schemas.openxmlformats.org/officeDocument/2006/relationships" xmlns:m="http://schemas.openxmlformats.org/officeDocument/2006/math" xmlns:v="urn:schemas-microsoft-com:vml" xmlns:wp14="http://schemas.microsoft.com/office/word/2010/wordprocessingDrawing" xmlns:wp="http://schemas.openxmlformats.org/drawingml/2006/wordprocessingDrawing" xmlns:w10="urn:schemas-microsoft-com:office:word" xmlns:w="http://schemas.openxmlformats.org/wordprocessingml/2006/main" xmlns:w14="http://schemas.microsoft.com/office/word/2010/wordml" xmlns:w15="http://schemas.microsoft.com/office/word/2012/wordml" xmlns:w16se="http://schemas.microsoft.com/office/word/2015/wordml/symex" xmlns:wpg="http://schemas.microsoft.com/office/word/2010/wordprocessingGroup" xmlns:wpi="http://schemas.microsoft.com/office/word/2010/wordprocessingInk" xmlns:wne="http://schemas.microsoft.com/office/word/2006/wordml" xmlns:wps="http://schemas.microsoft.com/office/word/2010/wordprocessingShape" mc:Ignorable="w14 w15 w16se wp14">
+<w:document xmlns:wpc="http://schemas.microsoft.com/office/word/2010/wordprocessingCanvas" xmlns:cx="http://schemas.microsoft.com/office/drawing/2014/chartex" xmlns:cx1="http://schemas.microsoft.com/office/drawing/2015/9/8/chartex" xmlns:cx2="http://schemas.microsoft.com/office/drawing/2015/10/21/chartex" xmlns:cx3="http://schemas.microsoft.com/office/drawing/2016/5/9/chartex" xmlns:cx4="http://schemas.microsoft.com/office/drawing/2016/5/10/chartex" xmlns:cx5="http://schemas.microsoft.com/office/drawing/2016/5/11/chartex" xmlns:cx6="http://schemas.microsoft.com/office/drawing/2016/5/12/chartex" xmlns:cx7="http://schemas.microsoft.com/office/drawing/2016/5/13/chartex" xmlns:cx8="http://schemas.microsoft.com/office/drawing/2016/5/14/chartex" xmlns:mc="http://schemas.openxmlformats.org/markup-compatibility/2006" xmlns:aink="http://schemas.microsoft.com/office/drawing/2016/ink" xmlns:am3d="http://schemas.microsoft.com/office/drawing/2017/model3d" xmlns:o="urn:schemas-microsoft-com:office:office" xmlns:r="http://schemas.openxmlformats.org/officeDocument/2006/relationships" xmlns:m="http://schemas.openxmlformats.org/officeDocument/2006/math" xmlns:v="urn:schemas-microsoft-com:vml" xmlns:wp14="http://schemas.microsoft.com/office/word/2010/wordprocessingDrawing" xmlns:wp="http://schemas.openxmlformats.org/drawingml/2006/wordprocessingDrawing" xmlns:w10="urn:schemas-microsoft-com:office:word" xmlns:w="http://schemas.openxmlformats.org/wordprocessingml/2006/main" xmlns:w14="http://schemas.microsoft.com/office/word/2010/wordml" xmlns:w15="http://schemas.microsoft.com/office/word/2012/wordml" xmlns:w16cid="http://schemas.microsoft.com/office/word/2016/wordml/cid" xmlns:w16se="http://schemas.microsoft.com/office/word/2015/wordml/symex" xmlns:wpg="http://schemas.microsoft.com/office/word/2010/wordprocessingGroup" xmlns:wpi="http://schemas.microsoft.com/office/word/2010/wordprocessingInk" xmlns:wne="http://schemas.microsoft.com/office/word/2006/wordml" xmlns:wps="http://schemas.microsoft.com/office/word/2010/wordprocessingShape" mc:Ignorable="w14 w15 w16se w16cid wp14">
   <w:body>
     <w:p>
       <w:pPr>
@@ -89,6 +89,48 @@
         </w:rPr>
         <w:t>Verfolgung der Kommunisten und Linksintellektuellen</w:t>
       </w:r>
+      <w:r>
+        <w:rPr>
+          <w:lang w:val="de-CH"/>
+        </w:rPr>
+        <w:t xml:space="preserve"> unter </w:t>
+      </w:r>
+      <w:r>
+        <w:rPr>
+          <w:lang w:val="de-CH"/>
+        </w:rPr>
+        <w:t>Anklage</w:t>
+      </w:r>
+      <w:r>
+        <w:rPr>
+          <w:lang w:val="de-CH"/>
+        </w:rPr>
+        <w:t xml:space="preserve"> des Sta</w:t>
+      </w:r>
+      <w:r>
+        <w:rPr>
+          <w:lang w:val="de-CH"/>
+        </w:rPr>
+        <w:t>a</w:t>
+      </w:r>
+      <w:r>
+        <w:rPr>
+          <w:lang w:val="de-CH"/>
+        </w:rPr>
+        <w:t>t</w:t>
+      </w:r>
+      <w:r>
+        <w:rPr>
+          <w:lang w:val="de-CH"/>
+        </w:rPr>
+        <w:t>verrates</w:t>
+      </w:r>
+      <w:r>
+        <w:rPr>
+          <w:lang w:val="de-CH"/>
+        </w:rPr>
+        <w:t xml:space="preserve"> oder Umsturz versuche. </w:t>
+      </w:r>
     </w:p>
     <w:p>
       <w:pPr>
@@ -129,6 +171,13 @@
           <w:lang w:val="de-CH"/>
         </w:rPr>
       </w:pPr>
+    </w:p>
+    <w:p>
+      <w:pPr>
+        <w:rPr>
+          <w:lang w:val="de-CH"/>
+        </w:rPr>
+      </w:pPr>
       <w:r>
         <w:rPr>
           <w:lang w:val="de-CH"/>
@@ -146,6 +195,19 @@
         <w:rPr>
           <w:lang w:val="de-CH"/>
         </w:rPr>
+        <w:t xml:space="preserve">Während Krieg, viele Deutsch Immigranten, Antifaschistisch/Links, </w:t>
+      </w:r>
+    </w:p>
+    <w:p>
+      <w:pPr>
+        <w:rPr>
+          <w:lang w:val="de-CH"/>
+        </w:rPr>
+      </w:pPr>
+      <w:r>
+        <w:rPr>
+          <w:lang w:val="de-CH"/>
+        </w:rPr>
         <w:t>Kriegsende, Feindbild von Nationalsozialismus zu Kommunismus</w:t>
       </w:r>
     </w:p>
@@ -172,6 +234,44 @@
         <w:rPr>
           <w:lang w:val="de-CH"/>
         </w:rPr>
+        <w:t>Änderung des Kimas, Republikaner Mehrheit in beiden Repräsentantenhäusern</w:t>
+      </w:r>
+    </w:p>
+    <w:p>
+      <w:pPr>
+        <w:rPr>
+          <w:lang w:val="de-CH"/>
+        </w:rPr>
+      </w:pPr>
+      <w:r>
+        <w:rPr>
+          <w:lang w:val="de-CH"/>
+        </w:rPr>
+        <w:t xml:space="preserve">Linke als Bedrohung </w:t>
+      </w:r>
+      <w:r>
+        <w:rPr>
+          <w:lang w:val="de-CH"/>
+        </w:rPr>
+        <w:t>war genommen</w:t>
+      </w:r>
+      <w:r>
+        <w:rPr>
+          <w:lang w:val="de-CH"/>
+        </w:rPr>
+        <w:t>.</w:t>
+      </w:r>
+    </w:p>
+    <w:p>
+      <w:pPr>
+        <w:rPr>
+          <w:lang w:val="de-CH"/>
+        </w:rPr>
+      </w:pPr>
+      <w:r>
+        <w:rPr>
+          <w:lang w:val="de-CH"/>
+        </w:rPr>
         <w:t>Spionagefälle der UdSSR in USA während zweitem Weltkrieg</w:t>
       </w:r>
     </w:p>
@@ -194,46 +294,631 @@
           <w:lang w:val="de-CH"/>
         </w:rPr>
       </w:pPr>
-      <w:r>
-        <w:rPr>
-          <w:lang w:val="de-CH"/>
-        </w:rPr>
-        <w:t>Änderung des Kimas, Republikaner Mehrheit in beiden Repräsentantenhäusern</w:t>
-      </w:r>
-    </w:p>
-    <w:p>
-      <w:pPr>
-        <w:rPr>
-          <w:lang w:val="de-CH"/>
-        </w:rPr>
-      </w:pPr>
-    </w:p>
-    <w:p>
-      <w:pPr>
-        <w:rPr>
-          <w:lang w:val="de-CH"/>
-        </w:rPr>
-      </w:pPr>
-      <w:r>
-        <w:rPr>
-          <w:lang w:val="de-CH"/>
-        </w:rPr>
-        <w:t>Verfahren gegen Staatsangestellte</w:t>
-      </w:r>
-    </w:p>
-    <w:p>
-      <w:pPr>
-        <w:rPr>
-          <w:lang w:val="de-CH"/>
-        </w:rPr>
-      </w:pPr>
-    </w:p>
-    <w:p>
-      <w:pPr>
-        <w:rPr>
-          <w:lang w:val="de-CH"/>
-        </w:rPr>
-      </w:pPr>
+    </w:p>
+    <w:p>
+      <w:pPr>
+        <w:rPr>
+          <w:lang w:val="de-CH"/>
+        </w:rPr>
+      </w:pPr>
+      <w:r>
+        <w:rPr>
+          <w:lang w:val="de-CH"/>
+        </w:rPr>
+        <w:t>Betroffene:</w:t>
+      </w:r>
+    </w:p>
+    <w:p>
+      <w:pPr>
+        <w:pStyle w:val="Listenabsatz"/>
+        <w:numPr>
+          <w:ilvl w:val="0"/>
+          <w:numId w:val="1"/>
+        </w:numPr>
+        <w:rPr>
+          <w:lang w:val="de-CH"/>
+        </w:rPr>
+      </w:pPr>
+      <w:r>
+        <w:rPr>
+          <w:lang w:val="de-CH"/>
+        </w:rPr>
+        <w:t>Staatsbedienstete</w:t>
+      </w:r>
+    </w:p>
+    <w:p>
+      <w:pPr>
+        <w:pStyle w:val="Listenabsatz"/>
+        <w:numPr>
+          <w:ilvl w:val="0"/>
+          <w:numId w:val="1"/>
+        </w:numPr>
+        <w:rPr>
+          <w:lang w:val="de-CH"/>
+        </w:rPr>
+      </w:pPr>
+      <w:r>
+        <w:rPr>
+          <w:lang w:val="de-CH"/>
+        </w:rPr>
+        <w:t>Personen des öffentlichen Interesses</w:t>
+      </w:r>
+    </w:p>
+    <w:p>
+      <w:pPr>
+        <w:pStyle w:val="Listenabsatz"/>
+        <w:numPr>
+          <w:ilvl w:val="0"/>
+          <w:numId w:val="1"/>
+        </w:numPr>
+        <w:rPr>
+          <w:lang w:val="de-CH"/>
+        </w:rPr>
+      </w:pPr>
+      <w:r>
+        <w:rPr>
+          <w:lang w:val="de-CH"/>
+        </w:rPr>
+        <w:t>Künstler</w:t>
+      </w:r>
+    </w:p>
+    <w:p>
+      <w:pPr>
+        <w:pStyle w:val="Listenabsatz"/>
+        <w:numPr>
+          <w:ilvl w:val="0"/>
+          <w:numId w:val="1"/>
+        </w:numPr>
+        <w:rPr>
+          <w:lang w:val="de-CH"/>
+        </w:rPr>
+      </w:pPr>
+      <w:r>
+        <w:rPr>
+          <w:lang w:val="de-CH"/>
+        </w:rPr>
+        <w:t>Kommunistische Partei</w:t>
+      </w:r>
+      <w:r>
+        <w:rPr>
+          <w:lang w:val="de-CH"/>
+        </w:rPr>
+        <w:t xml:space="preserve"> Mitglieder</w:t>
+      </w:r>
+    </w:p>
+    <w:p>
+      <w:pPr>
+        <w:pStyle w:val="Listenabsatz"/>
+        <w:numPr>
+          <w:ilvl w:val="0"/>
+          <w:numId w:val="1"/>
+        </w:numPr>
+        <w:rPr>
+          <w:lang w:val="de-CH"/>
+        </w:rPr>
+      </w:pPr>
+      <w:r>
+        <w:rPr>
+          <w:lang w:val="de-CH"/>
+        </w:rPr>
+        <w:t xml:space="preserve">Kommunistische Sympathisanten </w:t>
+      </w:r>
+    </w:p>
+    <w:p>
+      <w:pPr>
+        <w:rPr>
+          <w:lang w:val="de-CH"/>
+        </w:rPr>
+      </w:pPr>
+    </w:p>
+    <w:p>
+      <w:pPr>
+        <w:rPr>
+          <w:lang w:val="de-CH"/>
+        </w:rPr>
+      </w:pPr>
+    </w:p>
+    <w:p>
+      <w:pPr>
+        <w:rPr>
+          <w:lang w:val="de-CH"/>
+        </w:rPr>
+      </w:pPr>
+      <w:r>
+        <w:rPr>
+          <w:lang w:val="de-CH"/>
+        </w:rPr>
+        <w:br w:type="page"/>
+      </w:r>
+    </w:p>
+    <w:p>
+      <w:pPr>
+        <w:rPr>
+          <w:lang w:val="de-CH"/>
+        </w:rPr>
+      </w:pPr>
+      <w:r>
+        <w:rPr>
+          <w:lang w:val="de-CH"/>
+        </w:rPr>
+        <w:lastRenderedPageBreak/>
+        <w:t>Ausführende Organe</w:t>
+      </w:r>
+      <w:r>
+        <w:rPr>
+          <w:lang w:val="de-CH"/>
+        </w:rPr>
+        <w:t>:</w:t>
+      </w:r>
+    </w:p>
+    <w:p>
+      <w:pPr>
+        <w:rPr>
+          <w:lang w:val="de-CH"/>
+        </w:rPr>
+      </w:pPr>
+      <w:r>
+        <w:rPr>
+          <w:lang w:val="de-CH"/>
+        </w:rPr>
+        <w:t>parlamentarischen Untersuchungsausschüssen</w:t>
+      </w:r>
+      <w:r>
+        <w:rPr>
+          <w:lang w:val="de-CH"/>
+        </w:rPr>
+        <w:t xml:space="preserve"> </w:t>
+      </w:r>
+    </w:p>
+    <w:p>
+      <w:pPr>
+        <w:pStyle w:val="Listenabsatz"/>
+        <w:numPr>
+          <w:ilvl w:val="0"/>
+          <w:numId w:val="1"/>
+        </w:numPr>
+        <w:rPr>
+          <w:lang w:val="de-CH"/>
+        </w:rPr>
+      </w:pPr>
+      <w:r>
+        <w:rPr>
+          <w:lang w:val="de-CH"/>
+        </w:rPr>
+        <w:t>(</w:t>
+      </w:r>
+      <w:r>
+        <w:rPr>
+          <w:i/>
+          <w:iCs/>
+          <w:lang w:val="de-CH"/>
+        </w:rPr>
+        <w:t xml:space="preserve">House </w:t>
+      </w:r>
+      <w:proofErr w:type="spellStart"/>
+      <w:r>
+        <w:rPr>
+          <w:i/>
+          <w:iCs/>
+          <w:lang w:val="de-CH"/>
+        </w:rPr>
+        <w:t>Un</w:t>
+      </w:r>
+      <w:proofErr w:type="spellEnd"/>
+      <w:r>
+        <w:rPr>
+          <w:i/>
+          <w:iCs/>
+          <w:lang w:val="de-CH"/>
+        </w:rPr>
+        <w:t xml:space="preserve">-American </w:t>
+      </w:r>
+      <w:proofErr w:type="spellStart"/>
+      <w:r>
+        <w:rPr>
+          <w:i/>
+          <w:iCs/>
+          <w:lang w:val="de-CH"/>
+        </w:rPr>
+        <w:t>Activities</w:t>
+      </w:r>
+      <w:proofErr w:type="spellEnd"/>
+      <w:r>
+        <w:rPr>
+          <w:i/>
+          <w:iCs/>
+          <w:lang w:val="de-CH"/>
+        </w:rPr>
+        <w:t xml:space="preserve"> Committee</w:t>
+      </w:r>
+      <w:r>
+        <w:rPr>
+          <w:lang w:val="de-CH"/>
+        </w:rPr>
+        <w:t>; HCUA</w:t>
+      </w:r>
+      <w:r>
+        <w:rPr>
+          <w:lang w:val="de-CH"/>
+        </w:rPr>
+        <w:t xml:space="preserve">) </w:t>
+      </w:r>
+    </w:p>
+    <w:p>
+      <w:pPr>
+        <w:pStyle w:val="Listenabsatz"/>
+        <w:numPr>
+          <w:ilvl w:val="0"/>
+          <w:numId w:val="1"/>
+        </w:numPr>
+        <w:rPr>
+          <w:lang w:val="de-CH"/>
+        </w:rPr>
+      </w:pPr>
+      <w:r>
+        <w:rPr>
+          <w:lang w:val="de-CH"/>
+        </w:rPr>
+        <w:t>ursprüngliche Aufgabe</w:t>
+      </w:r>
+      <w:r>
+        <w:rPr>
+          <w:lang w:val="de-CH"/>
+        </w:rPr>
+        <w:t>, Ermittlung gegen Personen mit kommunistischer oder Faschist</w:t>
+      </w:r>
+      <w:r>
+        <w:rPr>
+          <w:lang w:val="de-CH"/>
+        </w:rPr>
+        <w:t>ischen</w:t>
+      </w:r>
+    </w:p>
+    <w:p>
+      <w:pPr>
+        <w:pStyle w:val="Listenabsatz"/>
+        <w:numPr>
+          <w:ilvl w:val="0"/>
+          <w:numId w:val="1"/>
+        </w:numPr>
+        <w:rPr>
+          <w:lang w:val="de-CH"/>
+        </w:rPr>
+      </w:pPr>
+      <w:r>
+        <w:rPr>
+          <w:lang w:val="de-CH"/>
+        </w:rPr>
+        <w:t xml:space="preserve">Verbindung. </w:t>
+      </w:r>
+    </w:p>
+    <w:p>
+      <w:pPr>
+        <w:pStyle w:val="Listenabsatz"/>
+        <w:numPr>
+          <w:ilvl w:val="0"/>
+          <w:numId w:val="1"/>
+        </w:numPr>
+      </w:pPr>
+      <w:r>
+        <w:t>-</w:t>
+      </w:r>
+      <w:r>
+        <w:t>Martin Dies Jr.</w:t>
+      </w:r>
+      <w:r>
+        <w:t xml:space="preserve"> &amp; </w:t>
+      </w:r>
+      <w:r>
+        <w:t>Richard Nixon</w:t>
+      </w:r>
+    </w:p>
+    <w:p/>
+    <w:p>
+      <w:pPr>
+        <w:rPr>
+          <w:lang w:val="de-CH"/>
+        </w:rPr>
+      </w:pPr>
+      <w:r>
+        <w:t>P</w:t>
+      </w:r>
+      <w:r>
+        <w:t>ermanent Subcommittee on Investigations</w:t>
+      </w:r>
+    </w:p>
+    <w:p>
+      <w:pPr>
+        <w:pStyle w:val="Listenabsatz"/>
+        <w:numPr>
+          <w:ilvl w:val="0"/>
+          <w:numId w:val="1"/>
+        </w:numPr>
+        <w:rPr>
+          <w:lang w:val="de-CH"/>
+        </w:rPr>
+      </w:pPr>
+      <w:r>
+        <w:rPr>
+          <w:lang w:val="de-CH"/>
+        </w:rPr>
+        <w:t xml:space="preserve">Senat gegründete </w:t>
+      </w:r>
+    </w:p>
+    <w:p>
+      <w:pPr>
+        <w:pStyle w:val="Listenabsatz"/>
+        <w:numPr>
+          <w:ilvl w:val="0"/>
+          <w:numId w:val="1"/>
+        </w:numPr>
+        <w:rPr>
+          <w:lang w:val="de-CH"/>
+        </w:rPr>
+      </w:pPr>
+      <w:r>
+        <w:t>McCarthy</w:t>
+      </w:r>
+    </w:p>
+    <w:p>
+      <w:pPr>
+        <w:pStyle w:val="Listenabsatz"/>
+        <w:numPr>
+          <w:ilvl w:val="0"/>
+          <w:numId w:val="1"/>
+        </w:numPr>
+        <w:rPr>
+          <w:lang w:val="de-CH"/>
+        </w:rPr>
+      </w:pPr>
+      <w:r>
+        <w:rPr>
+          <w:lang w:val="de-CH"/>
+        </w:rPr>
+        <w:t>Liste mit 205 Namen ehemalige Mitglieder der Kommunistischen Partei, die vom Staat beschäftig werden.</w:t>
+      </w:r>
+    </w:p>
+    <w:p>
+      <w:pPr>
+        <w:rPr>
+          <w:lang w:val="de-CH"/>
+        </w:rPr>
+      </w:pPr>
+    </w:p>
+    <w:p>
+      <w:pPr>
+        <w:rPr>
+          <w:lang w:val="de-CH"/>
+        </w:rPr>
+      </w:pPr>
+      <w:r>
+        <w:rPr>
+          <w:lang w:val="de-CH"/>
+        </w:rPr>
+        <w:t>FBI J. Edgar Hoover</w:t>
+      </w:r>
+    </w:p>
+    <w:p>
+      <w:pPr>
+        <w:pStyle w:val="Listenabsatz"/>
+        <w:rPr>
+          <w:lang w:val="de-CH"/>
+        </w:rPr>
+      </w:pPr>
+    </w:p>
+    <w:p>
+      <w:pPr>
+        <w:pStyle w:val="Listenabsatz"/>
+        <w:ind w:left="0"/>
+        <w:rPr>
+          <w:lang w:val="de-CH"/>
+        </w:rPr>
+      </w:pPr>
+      <w:r>
+        <w:rPr>
+          <w:lang w:val="de-CH"/>
+        </w:rPr>
+        <w:t>Ermittlungen gegen Künstler und die „Schwarze Liste“</w:t>
+      </w:r>
+      <w:r>
+        <w:rPr>
+          <w:lang w:val="de-CH"/>
+        </w:rPr>
+        <w:t>:</w:t>
+      </w:r>
+    </w:p>
+    <w:p>
+      <w:pPr>
+        <w:pStyle w:val="Listenabsatz"/>
+        <w:numPr>
+          <w:ilvl w:val="0"/>
+          <w:numId w:val="1"/>
+        </w:numPr>
+        <w:rPr>
+          <w:lang w:val="de-CH"/>
+        </w:rPr>
+      </w:pPr>
+      <w:r>
+        <w:rPr>
+          <w:lang w:val="de-CH"/>
+        </w:rPr>
+        <w:t xml:space="preserve">Filmschaffende mit linken Sympathien wurden vor das </w:t>
+      </w:r>
+      <w:r>
+        <w:t>H</w:t>
+      </w:r>
+      <w:r>
+        <w:t>UAC</w:t>
+      </w:r>
+      <w:r>
+        <w:rPr>
+          <w:lang w:val="de-CH"/>
+        </w:rPr>
+        <w:t xml:space="preserve"> vorgeladen</w:t>
+      </w:r>
+    </w:p>
+    <w:p>
+      <w:pPr>
+        <w:pStyle w:val="Listenabsatz"/>
+        <w:numPr>
+          <w:ilvl w:val="0"/>
+          <w:numId w:val="1"/>
+        </w:numPr>
+        <w:rPr>
+          <w:lang w:val="de-CH"/>
+        </w:rPr>
+      </w:pPr>
+      <w:r>
+        <w:rPr>
+          <w:lang w:val="de-CH"/>
+        </w:rPr>
+        <w:t>Zusammenarbeiten oder Gefängnisstrafe riskieren</w:t>
+      </w:r>
+    </w:p>
+    <w:p>
+      <w:pPr>
+        <w:pStyle w:val="Listenabsatz"/>
+        <w:numPr>
+          <w:ilvl w:val="0"/>
+          <w:numId w:val="1"/>
+        </w:numPr>
+        <w:rPr>
+          <w:lang w:val="de-CH"/>
+        </w:rPr>
+      </w:pPr>
+      <w:r>
+        <w:rPr>
+          <w:lang w:val="de-CH"/>
+        </w:rPr>
+        <w:t>Zunehmend wurden keine Verdächtigten mehr in der Filmindustrie beschäftigt</w:t>
+      </w:r>
+    </w:p>
+    <w:p>
+      <w:pPr>
+        <w:pStyle w:val="Listenabsatz"/>
+        <w:numPr>
+          <w:ilvl w:val="0"/>
+          <w:numId w:val="1"/>
+        </w:numPr>
+        <w:rPr>
+          <w:lang w:val="de-CH"/>
+        </w:rPr>
+      </w:pPr>
+      <w:r>
+        <w:rPr>
+          <w:lang w:val="de-CH"/>
+        </w:rPr>
+        <w:t>Basis für die schwarze Liste, alle Namen die verdächtig wurden Mitglieder oder Unterstützer der Kommunistischen Partei der Vereinigten Staaten zu sein</w:t>
+      </w:r>
+    </w:p>
+    <w:p>
+      <w:pPr>
+        <w:pStyle w:val="Listenabsatz"/>
+        <w:numPr>
+          <w:ilvl w:val="0"/>
+          <w:numId w:val="1"/>
+        </w:numPr>
+        <w:rPr>
+          <w:lang w:val="de-CH"/>
+        </w:rPr>
+      </w:pPr>
+      <w:r>
+        <w:rPr>
+          <w:lang w:val="de-CH"/>
+        </w:rPr>
+        <w:t>Schwarze Liste wurde nicht öffentlich zugegeben.</w:t>
+      </w:r>
+    </w:p>
+    <w:p>
+      <w:pPr>
+        <w:rPr>
+          <w:lang w:val="de-CH"/>
+        </w:rPr>
+      </w:pPr>
+    </w:p>
+    <w:p>
+      <w:pPr>
+        <w:rPr>
+          <w:lang w:val="de-CH"/>
+        </w:rPr>
+      </w:pPr>
+      <w:r>
+        <w:rPr>
+          <w:lang w:val="de-CH"/>
+        </w:rPr>
+        <w:t>Das Ende des McCarthyismus</w:t>
+      </w:r>
+    </w:p>
+    <w:p>
+      <w:pPr>
+        <w:rPr>
+          <w:lang w:val="de-CH"/>
+        </w:rPr>
+      </w:pPr>
+      <w:r>
+        <w:rPr>
+          <w:lang w:val="de-CH"/>
+        </w:rPr>
+        <w:t>1945 begann McC</w:t>
+      </w:r>
+      <w:r>
+        <w:rPr>
+          <w:lang w:val="de-CH"/>
+        </w:rPr>
+        <w:t xml:space="preserve">arthy hochrangige Mitglieder der Armee vorzuladen und bezeichnete sie als Kommunismus Sympathisanten. </w:t>
+      </w:r>
+    </w:p>
+    <w:p>
+      <w:pPr>
+        <w:rPr>
+          <w:lang w:val="de-CH"/>
+        </w:rPr>
+      </w:pPr>
+      <w:r>
+        <w:rPr>
+          <w:lang w:val="de-CH"/>
+        </w:rPr>
+        <w:t>Gelichzeit wurden seine Methoden in einem Fernsehprogramm kritisiert.</w:t>
+      </w:r>
+    </w:p>
+    <w:p>
+      <w:pPr>
+        <w:rPr>
+          <w:lang w:val="de-CH"/>
+        </w:rPr>
+      </w:pPr>
+      <w:r>
+        <w:rPr>
+          <w:lang w:val="de-CH"/>
+        </w:rPr>
+        <w:t xml:space="preserve"> Dies hatte zu folge das seine Popularität schnell sank.</w:t>
+      </w:r>
+    </w:p>
+    <w:p>
+      <w:pPr>
+        <w:rPr>
+          <w:lang w:val="de-CH"/>
+        </w:rPr>
+      </w:pPr>
+      <w:r>
+        <w:rPr>
+          <w:lang w:val="de-CH"/>
+        </w:rPr>
+        <w:t xml:space="preserve">Eine im Senat vorgebrachter Antrag führte dann zu seiner Entmachtung. Er verschwand in der </w:t>
+      </w:r>
+    </w:p>
+    <w:p>
+      <w:pPr>
+        <w:rPr>
+          <w:lang w:val="de-CH"/>
+        </w:rPr>
+      </w:pPr>
+      <w:r>
+        <w:rPr>
+          <w:lang w:val="de-CH"/>
+        </w:rPr>
+        <w:t>Das HUAC blieb zwar noch aktiv verlor aber zusehend an Bedeutung</w:t>
+      </w:r>
     </w:p>
     <w:p>
       <w:pPr>
@@ -243,6 +928,13 @@
       </w:pPr>
       <w:bookmarkStart w:id="0" w:name="_GoBack"/>
       <w:bookmarkEnd w:id="0"/>
+    </w:p>
+    <w:p>
+      <w:pPr>
+        <w:rPr>
+          <w:lang w:val="de-CH"/>
+        </w:rPr>
+      </w:pPr>
     </w:p>
     <w:p>
       <w:pPr>
@@ -268,8 +960,128 @@
 </w:document>
 </file>
 
+<file path=word/numbering.xml><?xml version="1.0" encoding="utf-8"?>
+<w:numbering xmlns:wpc="http://schemas.microsoft.com/office/word/2010/wordprocessingCanvas" xmlns:cx="http://schemas.microsoft.com/office/drawing/2014/chartex" xmlns:cx1="http://schemas.microsoft.com/office/drawing/2015/9/8/chartex" xmlns:cx2="http://schemas.microsoft.com/office/drawing/2015/10/21/chartex" xmlns:cx3="http://schemas.microsoft.com/office/drawing/2016/5/9/chartex" xmlns:cx4="http://schemas.microsoft.com/office/drawing/2016/5/10/chartex" xmlns:cx5="http://schemas.microsoft.com/office/drawing/2016/5/11/chartex" xmlns:cx6="http://schemas.microsoft.com/office/drawing/2016/5/12/chartex" xmlns:cx7="http://schemas.microsoft.com/office/drawing/2016/5/13/chartex" xmlns:cx8="http://schemas.microsoft.com/office/drawing/2016/5/14/chartex" xmlns:mc="http://schemas.openxmlformats.org/markup-compatibility/2006" xmlns:aink="http://schemas.microsoft.com/office/drawing/2016/ink" xmlns:am3d="http://schemas.microsoft.com/office/drawing/2017/model3d" xmlns:o="urn:schemas-microsoft-com:office:office" xmlns:r="http://schemas.openxmlformats.org/officeDocument/2006/relationships" xmlns:m="http://schemas.openxmlformats.org/officeDocument/2006/math" xmlns:v="urn:schemas-microsoft-com:vml" xmlns:wp14="http://schemas.microsoft.com/office/word/2010/wordprocessingDrawing" xmlns:wp="http://schemas.openxmlformats.org/drawingml/2006/wordprocessingDrawing" xmlns:w10="urn:schemas-microsoft-com:office:word" xmlns:w="http://schemas.openxmlformats.org/wordprocessingml/2006/main" xmlns:w14="http://schemas.microsoft.com/office/word/2010/wordml" xmlns:w15="http://schemas.microsoft.com/office/word/2012/wordml" xmlns:w16cid="http://schemas.microsoft.com/office/word/2016/wordml/cid" xmlns:w16se="http://schemas.microsoft.com/office/word/2015/wordml/symex" xmlns:wpg="http://schemas.microsoft.com/office/word/2010/wordprocessingGroup" xmlns:wpi="http://schemas.microsoft.com/office/word/2010/wordprocessingInk" xmlns:wne="http://schemas.microsoft.com/office/word/2006/wordml" xmlns:wps="http://schemas.microsoft.com/office/word/2010/wordprocessingShape" mc:Ignorable="w14 w15 w16se w16cid wp14">
+  <w:abstractNum w:abstractNumId="0" w15:restartNumberingAfterBreak="0">
+    <w:nsid w:val="6138708A"/>
+    <w:multiLevelType w:val="hybridMultilevel"/>
+    <w:tmpl w:val="3F20144E"/>
+    <w:lvl w:ilvl="0" w:tplc="0ABAD3C2">
+      <w:numFmt w:val="bullet"/>
+      <w:lvlText w:val="-"/>
+      <w:lvlJc w:val="left"/>
+      <w:pPr>
+        <w:ind w:left="720" w:hanging="360"/>
+      </w:pPr>
+      <w:rPr>
+        <w:rFonts w:ascii="Calibri" w:eastAsiaTheme="minorHAnsi" w:hAnsi="Calibri" w:cs="Calibri" w:hint="default"/>
+      </w:rPr>
+    </w:lvl>
+    <w:lvl w:ilvl="1" w:tplc="08070003" w:tentative="1">
+      <w:start w:val="1"/>
+      <w:numFmt w:val="bullet"/>
+      <w:lvlText w:val="o"/>
+      <w:lvlJc w:val="left"/>
+      <w:pPr>
+        <w:ind w:left="1440" w:hanging="360"/>
+      </w:pPr>
+      <w:rPr>
+        <w:rFonts w:ascii="Courier New" w:hAnsi="Courier New" w:cs="Courier New" w:hint="default"/>
+      </w:rPr>
+    </w:lvl>
+    <w:lvl w:ilvl="2" w:tplc="08070005" w:tentative="1">
+      <w:start w:val="1"/>
+      <w:numFmt w:val="bullet"/>
+      <w:lvlText w:val=""/>
+      <w:lvlJc w:val="left"/>
+      <w:pPr>
+        <w:ind w:left="2160" w:hanging="360"/>
+      </w:pPr>
+      <w:rPr>
+        <w:rFonts w:ascii="Wingdings" w:hAnsi="Wingdings" w:hint="default"/>
+      </w:rPr>
+    </w:lvl>
+    <w:lvl w:ilvl="3" w:tplc="08070001" w:tentative="1">
+      <w:start w:val="1"/>
+      <w:numFmt w:val="bullet"/>
+      <w:lvlText w:val=""/>
+      <w:lvlJc w:val="left"/>
+      <w:pPr>
+        <w:ind w:left="2880" w:hanging="360"/>
+      </w:pPr>
+      <w:rPr>
+        <w:rFonts w:ascii="Symbol" w:hAnsi="Symbol" w:hint="default"/>
+      </w:rPr>
+    </w:lvl>
+    <w:lvl w:ilvl="4" w:tplc="08070003" w:tentative="1">
+      <w:start w:val="1"/>
+      <w:numFmt w:val="bullet"/>
+      <w:lvlText w:val="o"/>
+      <w:lvlJc w:val="left"/>
+      <w:pPr>
+        <w:ind w:left="3600" w:hanging="360"/>
+      </w:pPr>
+      <w:rPr>
+        <w:rFonts w:ascii="Courier New" w:hAnsi="Courier New" w:cs="Courier New" w:hint="default"/>
+      </w:rPr>
+    </w:lvl>
+    <w:lvl w:ilvl="5" w:tplc="08070005" w:tentative="1">
+      <w:start w:val="1"/>
+      <w:numFmt w:val="bullet"/>
+      <w:lvlText w:val=""/>
+      <w:lvlJc w:val="left"/>
+      <w:pPr>
+        <w:ind w:left="4320" w:hanging="360"/>
+      </w:pPr>
+      <w:rPr>
+        <w:rFonts w:ascii="Wingdings" w:hAnsi="Wingdings" w:hint="default"/>
+      </w:rPr>
+    </w:lvl>
+    <w:lvl w:ilvl="6" w:tplc="08070001" w:tentative="1">
+      <w:start w:val="1"/>
+      <w:numFmt w:val="bullet"/>
+      <w:lvlText w:val=""/>
+      <w:lvlJc w:val="left"/>
+      <w:pPr>
+        <w:ind w:left="5040" w:hanging="360"/>
+      </w:pPr>
+      <w:rPr>
+        <w:rFonts w:ascii="Symbol" w:hAnsi="Symbol" w:hint="default"/>
+      </w:rPr>
+    </w:lvl>
+    <w:lvl w:ilvl="7" w:tplc="08070003" w:tentative="1">
+      <w:start w:val="1"/>
+      <w:numFmt w:val="bullet"/>
+      <w:lvlText w:val="o"/>
+      <w:lvlJc w:val="left"/>
+      <w:pPr>
+        <w:ind w:left="5760" w:hanging="360"/>
+      </w:pPr>
+      <w:rPr>
+        <w:rFonts w:ascii="Courier New" w:hAnsi="Courier New" w:cs="Courier New" w:hint="default"/>
+      </w:rPr>
+    </w:lvl>
+    <w:lvl w:ilvl="8" w:tplc="08070005" w:tentative="1">
+      <w:start w:val="1"/>
+      <w:numFmt w:val="bullet"/>
+      <w:lvlText w:val=""/>
+      <w:lvlJc w:val="left"/>
+      <w:pPr>
+        <w:ind w:left="6480" w:hanging="360"/>
+      </w:pPr>
+      <w:rPr>
+        <w:rFonts w:ascii="Wingdings" w:hAnsi="Wingdings" w:hint="default"/>
+      </w:rPr>
+    </w:lvl>
+  </w:abstractNum>
+  <w:num w:numId="1">
+    <w:abstractNumId w:val="0"/>
+  </w:num>
+</w:numbering>
+</file>
+
 <file path=word/styles.xml><?xml version="1.0" encoding="utf-8"?>
-<w:styles xmlns:mc="http://schemas.openxmlformats.org/markup-compatibility/2006" xmlns:r="http://schemas.openxmlformats.org/officeDocument/2006/relationships" xmlns:w="http://schemas.openxmlformats.org/wordprocessingml/2006/main" xmlns:w14="http://schemas.microsoft.com/office/word/2010/wordml" xmlns:w15="http://schemas.microsoft.com/office/word/2012/wordml" xmlns:w16se="http://schemas.microsoft.com/office/word/2015/wordml/symex" mc:Ignorable="w14 w15 w16se">
+<w:styles xmlns:mc="http://schemas.openxmlformats.org/markup-compatibility/2006" xmlns:r="http://schemas.openxmlformats.org/officeDocument/2006/relationships" xmlns:w="http://schemas.openxmlformats.org/wordprocessingml/2006/main" xmlns:w14="http://schemas.microsoft.com/office/word/2010/wordml" xmlns:w15="http://schemas.microsoft.com/office/word/2012/wordml" xmlns:w16cid="http://schemas.microsoft.com/office/word/2016/wordml/cid" xmlns:w16se="http://schemas.microsoft.com/office/word/2015/wordml/symex" mc:Ignorable="w14 w15 w16se w16cid">
   <w:docDefaults>
     <w:rPrDefault>
       <w:rPr>
@@ -285,7 +1097,7 @@
       </w:pPr>
     </w:pPrDefault>
   </w:docDefaults>
-  <w:latentStyles w:defLockedState="0" w:defUIPriority="99" w:defSemiHidden="0" w:defUnhideWhenUsed="0" w:defQFormat="0" w:count="371">
+  <w:latentStyles w:defLockedState="0" w:defUIPriority="99" w:defSemiHidden="0" w:defUnhideWhenUsed="0" w:defQFormat="0" w:count="375">
     <w:lsdException w:name="Normal" w:uiPriority="0" w:qFormat="1"/>
     <w:lsdException w:name="heading 1" w:uiPriority="9" w:qFormat="1"/>
     <w:lsdException w:name="heading 2" w:semiHidden="1" w:uiPriority="9" w:unhideWhenUsed="1" w:qFormat="1"/>
@@ -391,7 +1203,6 @@
     <w:lsdException w:name="HTML Sample" w:semiHidden="1" w:unhideWhenUsed="1"/>
     <w:lsdException w:name="HTML Typewriter" w:semiHidden="1" w:unhideWhenUsed="1"/>
     <w:lsdException w:name="HTML Variable" w:semiHidden="1" w:unhideWhenUsed="1"/>
-    <w:lsdException w:name="Normal Table" w:semiHidden="1" w:unhideWhenUsed="1"/>
     <w:lsdException w:name="annotation subject" w:semiHidden="1" w:unhideWhenUsed="1"/>
     <w:lsdException w:name="No List" w:semiHidden="1" w:unhideWhenUsed="1"/>
     <w:lsdException w:name="Outline List 1" w:semiHidden="1" w:unhideWhenUsed="1"/>
@@ -435,10 +1246,8 @@
     <w:lsdException w:name="Table Elegant" w:semiHidden="1" w:unhideWhenUsed="1"/>
     <w:lsdException w:name="Table Professional" w:semiHidden="1" w:unhideWhenUsed="1"/>
     <w:lsdException w:name="Table Subtle 1" w:semiHidden="1" w:unhideWhenUsed="1"/>
-    <w:lsdException w:name="Table Subtle 2" w:semiHidden="1" w:unhideWhenUsed="1"/>
     <w:lsdException w:name="Table Web 1" w:semiHidden="1" w:unhideWhenUsed="1"/>
     <w:lsdException w:name="Table Web 2" w:semiHidden="1" w:unhideWhenUsed="1"/>
-    <w:lsdException w:name="Table Web 3" w:semiHidden="1" w:unhideWhenUsed="1"/>
     <w:lsdException w:name="Balloon Text" w:semiHidden="1" w:unhideWhenUsed="1"/>
     <w:lsdException w:name="Table Grid" w:uiPriority="39"/>
     <w:lsdException w:name="Table Theme" w:semiHidden="1" w:unhideWhenUsed="1"/>
@@ -657,6 +1466,10 @@
     <w:lsdException w:name="List Table 5 Dark Accent 6" w:uiPriority="50"/>
     <w:lsdException w:name="List Table 6 Colorful Accent 6" w:uiPriority="51"/>
     <w:lsdException w:name="List Table 7 Colorful Accent 6" w:uiPriority="52"/>
+    <w:lsdException w:name="Mention" w:semiHidden="1" w:unhideWhenUsed="1"/>
+    <w:lsdException w:name="Smart Hyperlink" w:semiHidden="1" w:unhideWhenUsed="1"/>
+    <w:lsdException w:name="Hashtag" w:semiHidden="1" w:unhideWhenUsed="1"/>
+    <w:lsdException w:name="Unresolved Mention" w:semiHidden="1" w:unhideWhenUsed="1"/>
   </w:latentStyles>
   <w:style w:type="paragraph" w:default="1" w:styleId="Standard">
     <w:name w:val="Normal"/>
@@ -688,6 +1501,17 @@
     <w:uiPriority w:val="99"/>
     <w:semiHidden/>
     <w:unhideWhenUsed/>
+  </w:style>
+  <w:style w:type="paragraph" w:styleId="Listenabsatz">
+    <w:name w:val="List Paragraph"/>
+    <w:basedOn w:val="Standard"/>
+    <w:uiPriority w:val="34"/>
+    <w:qFormat/>
+    <w:rsid w:val="00E56EE5"/>
+    <w:pPr>
+      <w:ind w:left="720"/>
+      <w:contextualSpacing/>
+    </w:pPr>
   </w:style>
 </w:styles>
 </file>

--- a/BM/Geschichte/McCathyismus/McCathyismus.docx
+++ b/BM/Geschichte/McCathyismus/McCathyismus.docx
@@ -926,8 +926,143 @@
           <w:lang w:val="de-CH"/>
         </w:rPr>
       </w:pPr>
+    </w:p>
+    <w:p>
+      <w:pPr>
+        <w:rPr>
+          <w:lang w:val="de-CH"/>
+        </w:rPr>
+      </w:pPr>
+      <w:r>
+        <w:rPr>
+          <w:lang w:val="de-CH"/>
+        </w:rPr>
+        <w:br w:type="page"/>
+      </w:r>
+    </w:p>
+    <w:p>
+      <w:pPr>
+        <w:rPr>
+          <w:lang w:val="de-CH"/>
+        </w:rPr>
+      </w:pPr>
+      <w:r>
+        <w:rPr>
+          <w:lang w:val="de-CH"/>
+        </w:rPr>
+        <w:lastRenderedPageBreak/>
+        <w:t>Schlusswort</w:t>
+      </w:r>
+      <w:r>
+        <w:rPr>
+          <w:lang w:val="de-CH"/>
+        </w:rPr>
+        <w:t>:</w:t>
+      </w:r>
+    </w:p>
+    <w:p>
+      <w:pPr>
+        <w:rPr>
+          <w:lang w:val="de-CH"/>
+        </w:rPr>
+      </w:pPr>
+      <w:r>
+        <w:rPr>
+          <w:lang w:val="de-CH"/>
+        </w:rPr>
+        <w:t xml:space="preserve">McCarthyismus zu </w:t>
+      </w:r>
+      <w:r>
+        <w:rPr>
+          <w:lang w:val="de-CH"/>
+        </w:rPr>
+        <w:t>tiefst</w:t>
+      </w:r>
+      <w:r>
+        <w:rPr>
+          <w:lang w:val="de-CH"/>
+        </w:rPr>
+        <w:t xml:space="preserve"> ungerecht und beruhte meist auf Ansch</w:t>
+      </w:r>
       <w:bookmarkStart w:id="0" w:name="_GoBack"/>
       <w:bookmarkEnd w:id="0"/>
+      <w:r>
+        <w:rPr>
+          <w:lang w:val="de-CH"/>
+        </w:rPr>
+        <w:t>uldigungen und keinen Beweisen</w:t>
+      </w:r>
+    </w:p>
+    <w:p>
+      <w:pPr>
+        <w:rPr>
+          <w:lang w:val="de-CH"/>
+        </w:rPr>
+      </w:pPr>
+      <w:r>
+        <w:rPr>
+          <w:lang w:val="de-CH"/>
+        </w:rPr>
+        <w:t xml:space="preserve">Hunderte wurden </w:t>
+      </w:r>
+      <w:r>
+        <w:rPr>
+          <w:lang w:val="de-CH"/>
+        </w:rPr>
+        <w:t>eingesperrt</w:t>
+      </w:r>
+      <w:r>
+        <w:rPr>
+          <w:lang w:val="de-CH"/>
+        </w:rPr>
+        <w:t xml:space="preserve"> und tausende verloren ihren Beruf</w:t>
+      </w:r>
+    </w:p>
+    <w:p>
+      <w:pPr>
+        <w:rPr>
+          <w:lang w:val="de-CH"/>
+        </w:rPr>
+      </w:pPr>
+      <w:r>
+        <w:rPr>
+          <w:lang w:val="de-CH"/>
+        </w:rPr>
+        <w:t>Die Meinungsfreiheit wurde stark eingeschränkt.</w:t>
+      </w:r>
+    </w:p>
+    <w:p>
+      <w:pPr>
+        <w:rPr>
+          <w:lang w:val="de-CH"/>
+        </w:rPr>
+      </w:pPr>
+      <w:r>
+        <w:rPr>
+          <w:lang w:val="de-CH"/>
+        </w:rPr>
+        <w:t xml:space="preserve">Schränkte die Politische Sichtweise ein und schadete demokratischen </w:t>
+      </w:r>
+      <w:r>
+        <w:rPr>
+          <w:lang w:val="de-CH"/>
+        </w:rPr>
+        <w:t>Institutionen</w:t>
+      </w:r>
+    </w:p>
+    <w:p>
+      <w:pPr>
+        <w:rPr>
+          <w:lang w:val="de-CH"/>
+        </w:rPr>
+      </w:pPr>
+    </w:p>
+    <w:p>
+      <w:pPr>
+        <w:rPr>
+          <w:lang w:val="de-CH"/>
+        </w:rPr>
+      </w:pPr>
     </w:p>
     <w:p>
       <w:pPr>

--- a/BM/Geschichte/McCathyismus/McCathyismus.docx
+++ b/BM/Geschichte/McCathyismus/McCathyismus.docx
@@ -93,56 +93,59 @@
         <w:rPr>
           <w:lang w:val="de-CH"/>
         </w:rPr>
-        <w:t xml:space="preserve"> unter </w:t>
-      </w:r>
-      <w:r>
-        <w:rPr>
-          <w:lang w:val="de-CH"/>
-        </w:rPr>
-        <w:t>Anklage</w:t>
-      </w:r>
-      <w:r>
-        <w:rPr>
-          <w:lang w:val="de-CH"/>
-        </w:rPr>
-        <w:t xml:space="preserve"> des Sta</w:t>
-      </w:r>
-      <w:r>
-        <w:rPr>
-          <w:lang w:val="de-CH"/>
-        </w:rPr>
-        <w:t>a</w:t>
-      </w:r>
-      <w:r>
-        <w:rPr>
-          <w:lang w:val="de-CH"/>
-        </w:rPr>
-        <w:t>t</w:t>
-      </w:r>
-      <w:r>
-        <w:rPr>
-          <w:lang w:val="de-CH"/>
-        </w:rPr>
-        <w:t>verrates</w:t>
-      </w:r>
-      <w:r>
-        <w:rPr>
-          <w:lang w:val="de-CH"/>
-        </w:rPr>
-        <w:t xml:space="preserve"> oder Umsturz versuche. </w:t>
-      </w:r>
-    </w:p>
-    <w:p>
-      <w:pPr>
-        <w:rPr>
-          <w:lang w:val="de-CH"/>
-        </w:rPr>
-      </w:pPr>
-      <w:r>
-        <w:rPr>
-          <w:lang w:val="de-CH"/>
-        </w:rPr>
-        <w:t>Unterdrückung der Politischen- und Meinungsfreiheit</w:t>
+        <w:t xml:space="preserve"> </w:t>
+      </w:r>
+    </w:p>
+    <w:p>
+      <w:pPr>
+        <w:rPr>
+          <w:lang w:val="de-CH"/>
+        </w:rPr>
+      </w:pPr>
+      <w:r>
+        <w:rPr>
+          <w:lang w:val="de-CH"/>
+        </w:rPr>
+        <w:t>Politische Freiheit</w:t>
+      </w:r>
+    </w:p>
+    <w:p>
+      <w:pPr>
+        <w:rPr>
+          <w:lang w:val="de-CH"/>
+        </w:rPr>
+      </w:pPr>
+      <w:r>
+        <w:rPr>
+          <w:lang w:val="de-CH"/>
+        </w:rPr>
+        <w:t>Entlassung oder Gefängnis (Staatsverrates)</w:t>
+      </w:r>
+    </w:p>
+    <w:p>
+      <w:pPr>
+        <w:rPr>
+          <w:lang w:val="de-CH"/>
+        </w:rPr>
+      </w:pPr>
+      <w:r>
+        <w:rPr>
+          <w:lang w:val="de-CH"/>
+        </w:rPr>
+        <w:t>Keine Beweise</w:t>
+      </w:r>
+    </w:p>
+    <w:p>
+      <w:pPr>
+        <w:rPr>
+          <w:lang w:val="de-CH"/>
+        </w:rPr>
+      </w:pPr>
+      <w:r>
+        <w:rPr>
+          <w:lang w:val="de-CH"/>
+        </w:rPr>
+        <w:t>Propaganda</w:t>
       </w:r>
     </w:p>
     <w:p>
@@ -182,20 +185,26 @@
         <w:rPr>
           <w:lang w:val="de-CH"/>
         </w:rPr>
-        <w:t>Vorgeschichte:</w:t>
-      </w:r>
-    </w:p>
-    <w:p>
-      <w:pPr>
-        <w:rPr>
-          <w:lang w:val="de-CH"/>
-        </w:rPr>
-      </w:pPr>
-      <w:r>
-        <w:rPr>
-          <w:lang w:val="de-CH"/>
-        </w:rPr>
-        <w:t xml:space="preserve">Während Krieg, viele Deutsch Immigranten, Antifaschistisch/Links, </w:t>
+        <w:t>Ursache</w:t>
+      </w:r>
+      <w:r>
+        <w:rPr>
+          <w:lang w:val="de-CH"/>
+        </w:rPr>
+        <w:t>:</w:t>
+      </w:r>
+    </w:p>
+    <w:p>
+      <w:pPr>
+        <w:rPr>
+          <w:lang w:val="de-CH"/>
+        </w:rPr>
+      </w:pPr>
+      <w:r>
+        <w:rPr>
+          <w:lang w:val="de-CH"/>
+        </w:rPr>
+        <w:t xml:space="preserve">viele Deutsch Immigranten, Antifaschistisch/Links, </w:t>
       </w:r>
     </w:p>
     <w:p>
@@ -221,33 +230,33 @@
         <w:rPr>
           <w:lang w:val="de-CH"/>
         </w:rPr>
-        <w:t>Ausbruch des Kalten Krieges</w:t>
-      </w:r>
-    </w:p>
-    <w:p>
-      <w:pPr>
-        <w:rPr>
-          <w:lang w:val="de-CH"/>
-        </w:rPr>
-      </w:pPr>
-      <w:r>
-        <w:rPr>
-          <w:lang w:val="de-CH"/>
-        </w:rPr>
-        <w:t>Änderung des Kimas, Republikaner Mehrheit in beiden Repräsentantenhäusern</w:t>
-      </w:r>
-    </w:p>
-    <w:p>
-      <w:pPr>
-        <w:rPr>
-          <w:lang w:val="de-CH"/>
-        </w:rPr>
-      </w:pPr>
-      <w:r>
-        <w:rPr>
-          <w:lang w:val="de-CH"/>
-        </w:rPr>
-        <w:t xml:space="preserve">Linke als Bedrohung </w:t>
+        <w:t>Ausbruch Kalten Krieges</w:t>
+      </w:r>
+    </w:p>
+    <w:p>
+      <w:pPr>
+        <w:rPr>
+          <w:lang w:val="de-CH"/>
+        </w:rPr>
+      </w:pPr>
+      <w:r>
+        <w:rPr>
+          <w:lang w:val="de-CH"/>
+        </w:rPr>
+        <w:t>Republikaner Mehrheit in beiden Repräsentantenhäusern</w:t>
+      </w:r>
+    </w:p>
+    <w:p>
+      <w:pPr>
+        <w:rPr>
+          <w:lang w:val="de-CH"/>
+        </w:rPr>
+      </w:pPr>
+      <w:r>
+        <w:rPr>
+          <w:lang w:val="de-CH"/>
+        </w:rPr>
+        <w:t xml:space="preserve">Linke Bedrohung </w:t>
       </w:r>
       <w:r>
         <w:rPr>
@@ -272,20 +281,7 @@
         <w:rPr>
           <w:lang w:val="de-CH"/>
         </w:rPr>
-        <w:t>Spionagefälle der UdSSR in USA während zweitem Weltkrieg</w:t>
-      </w:r>
-    </w:p>
-    <w:p>
-      <w:pPr>
-        <w:rPr>
-          <w:lang w:val="de-CH"/>
-        </w:rPr>
-      </w:pPr>
-      <w:r>
-        <w:rPr>
-          <w:lang w:val="de-CH"/>
-        </w:rPr>
-        <w:t>China wird zunehmend Kommunistisch (Mao)</w:t>
+        <w:t>Angst vor Spionen und verbreiten des Kommunismus</w:t>
       </w:r>
     </w:p>
     <w:p>
@@ -364,6 +360,85 @@
     </w:p>
     <w:p>
       <w:pPr>
+        <w:rPr>
+          <w:lang w:val="de-CH"/>
+        </w:rPr>
+      </w:pPr>
+      <w:r>
+        <w:rPr>
+          <w:lang w:val="de-CH"/>
+        </w:rPr>
+        <w:t>Politisch linke von allen wichtigen Positionen ausschiessen</w:t>
+      </w:r>
+    </w:p>
+    <w:p>
+      <w:pPr>
+        <w:rPr>
+          <w:lang w:val="de-CH"/>
+        </w:rPr>
+      </w:pPr>
+      <w:r>
+        <w:rPr>
+          <w:lang w:val="de-CH"/>
+        </w:rPr>
+        <w:t>Charlie Chaplin</w:t>
+      </w:r>
+    </w:p>
+    <w:p>
+      <w:pPr>
+        <w:rPr>
+          <w:lang w:val="de-CH"/>
+        </w:rPr>
+      </w:pPr>
+    </w:p>
+    <w:p>
+      <w:pPr>
+        <w:rPr>
+          <w:lang w:val="de-CH"/>
+        </w:rPr>
+      </w:pPr>
+      <w:r>
+        <w:rPr>
+          <w:lang w:val="de-CH"/>
+        </w:rPr>
+        <w:br w:type="page"/>
+      </w:r>
+    </w:p>
+    <w:p>
+      <w:pPr>
+        <w:rPr>
+          <w:lang w:val="de-CH"/>
+        </w:rPr>
+      </w:pPr>
+      <w:r>
+        <w:rPr>
+          <w:lang w:val="de-CH"/>
+        </w:rPr>
+        <w:lastRenderedPageBreak/>
+        <w:t>Ausführende Organe</w:t>
+      </w:r>
+      <w:r>
+        <w:rPr>
+          <w:lang w:val="de-CH"/>
+        </w:rPr>
+        <w:t>:</w:t>
+      </w:r>
+    </w:p>
+    <w:p>
+      <w:pPr>
+        <w:rPr>
+          <w:lang w:val="de-CH"/>
+        </w:rPr>
+      </w:pPr>
+      <w:r>
+        <w:rPr>
+          <w:lang w:val="de-CH"/>
+        </w:rPr>
+        <w:t xml:space="preserve">parlamentarischen Untersuchungsausschüssen </w:t>
+      </w:r>
+    </w:p>
+    <w:p>
+      <w:pPr>
         <w:pStyle w:val="Listenabsatz"/>
         <w:numPr>
           <w:ilvl w:val="0"/>
@@ -377,13 +452,57 @@
         <w:rPr>
           <w:lang w:val="de-CH"/>
         </w:rPr>
-        <w:t>Kommunistische Partei</w:t>
-      </w:r>
-      <w:r>
-        <w:rPr>
-          <w:lang w:val="de-CH"/>
-        </w:rPr>
-        <w:t xml:space="preserve"> Mitglieder</w:t>
+        <w:t>(</w:t>
+      </w:r>
+      <w:r>
+        <w:rPr>
+          <w:i/>
+          <w:iCs/>
+          <w:lang w:val="de-CH"/>
+        </w:rPr>
+        <w:t xml:space="preserve">House </w:t>
+      </w:r>
+      <w:proofErr w:type="spellStart"/>
+      <w:r>
+        <w:rPr>
+          <w:i/>
+          <w:iCs/>
+          <w:lang w:val="de-CH"/>
+        </w:rPr>
+        <w:t>Un</w:t>
+      </w:r>
+      <w:proofErr w:type="spellEnd"/>
+      <w:r>
+        <w:rPr>
+          <w:i/>
+          <w:iCs/>
+          <w:lang w:val="de-CH"/>
+        </w:rPr>
+        <w:t xml:space="preserve">-American </w:t>
+      </w:r>
+      <w:proofErr w:type="spellStart"/>
+      <w:r>
+        <w:rPr>
+          <w:i/>
+          <w:iCs/>
+          <w:lang w:val="de-CH"/>
+        </w:rPr>
+        <w:t>Activities</w:t>
+      </w:r>
+      <w:proofErr w:type="spellEnd"/>
+      <w:r>
+        <w:rPr>
+          <w:i/>
+          <w:iCs/>
+          <w:lang w:val="de-CH"/>
+        </w:rPr>
+        <w:t xml:space="preserve"> Committee</w:t>
+      </w:r>
+      <w:r>
+        <w:rPr>
+          <w:lang w:val="de-CH"/>
+        </w:rPr>
+        <w:t xml:space="preserve">; HCUA) </w:t>
       </w:r>
     </w:p>
     <w:p>
@@ -401,73 +520,13 @@
         <w:rPr>
           <w:lang w:val="de-CH"/>
         </w:rPr>
-        <w:t xml:space="preserve">Kommunistische Sympathisanten </w:t>
-      </w:r>
-    </w:p>
-    <w:p>
-      <w:pPr>
-        <w:rPr>
-          <w:lang w:val="de-CH"/>
-        </w:rPr>
-      </w:pPr>
-    </w:p>
-    <w:p>
-      <w:pPr>
-        <w:rPr>
-          <w:lang w:val="de-CH"/>
-        </w:rPr>
-      </w:pPr>
-    </w:p>
-    <w:p>
-      <w:pPr>
-        <w:rPr>
-          <w:lang w:val="de-CH"/>
-        </w:rPr>
-      </w:pPr>
-      <w:r>
-        <w:rPr>
-          <w:lang w:val="de-CH"/>
-        </w:rPr>
-        <w:br w:type="page"/>
-      </w:r>
-    </w:p>
-    <w:p>
-      <w:pPr>
-        <w:rPr>
-          <w:lang w:val="de-CH"/>
-        </w:rPr>
-      </w:pPr>
-      <w:r>
-        <w:rPr>
-          <w:lang w:val="de-CH"/>
-        </w:rPr>
-        <w:lastRenderedPageBreak/>
-        <w:t>Ausführende Organe</w:t>
-      </w:r>
-      <w:r>
-        <w:rPr>
-          <w:lang w:val="de-CH"/>
-        </w:rPr>
-        <w:t>:</w:t>
-      </w:r>
-    </w:p>
-    <w:p>
-      <w:pPr>
-        <w:rPr>
-          <w:lang w:val="de-CH"/>
-        </w:rPr>
-      </w:pPr>
-      <w:r>
-        <w:rPr>
-          <w:lang w:val="de-CH"/>
-        </w:rPr>
-        <w:t>parlamentarischen Untersuchungsausschüssen</w:t>
-      </w:r>
-      <w:r>
-        <w:rPr>
-          <w:lang w:val="de-CH"/>
-        </w:rPr>
-        <w:t xml:space="preserve"> </w:t>
+        <w:t>ursprüngliche Aufgabe, Ermittlung gegen Personen mit kommunistischer oder Faschist</w:t>
+      </w:r>
+      <w:r>
+        <w:rPr>
+          <w:lang w:val="de-CH"/>
+        </w:rPr>
+        <w:t>ischen</w:t>
       </w:r>
     </w:p>
     <w:p>
@@ -485,63 +544,7 @@
         <w:rPr>
           <w:lang w:val="de-CH"/>
         </w:rPr>
-        <w:t>(</w:t>
-      </w:r>
-      <w:r>
-        <w:rPr>
-          <w:i/>
-          <w:iCs/>
-          <w:lang w:val="de-CH"/>
-        </w:rPr>
-        <w:t xml:space="preserve">House </w:t>
-      </w:r>
-      <w:proofErr w:type="spellStart"/>
-      <w:r>
-        <w:rPr>
-          <w:i/>
-          <w:iCs/>
-          <w:lang w:val="de-CH"/>
-        </w:rPr>
-        <w:t>Un</w:t>
-      </w:r>
-      <w:proofErr w:type="spellEnd"/>
-      <w:r>
-        <w:rPr>
-          <w:i/>
-          <w:iCs/>
-          <w:lang w:val="de-CH"/>
-        </w:rPr>
-        <w:t xml:space="preserve">-American </w:t>
-      </w:r>
-      <w:proofErr w:type="spellStart"/>
-      <w:r>
-        <w:rPr>
-          <w:i/>
-          <w:iCs/>
-          <w:lang w:val="de-CH"/>
-        </w:rPr>
-        <w:t>Activities</w:t>
-      </w:r>
-      <w:proofErr w:type="spellEnd"/>
-      <w:r>
-        <w:rPr>
-          <w:i/>
-          <w:iCs/>
-          <w:lang w:val="de-CH"/>
-        </w:rPr>
-        <w:t xml:space="preserve"> Committee</w:t>
-      </w:r>
-      <w:r>
-        <w:rPr>
-          <w:lang w:val="de-CH"/>
-        </w:rPr>
-        <w:t>; HCUA</w:t>
-      </w:r>
-      <w:r>
-        <w:rPr>
-          <w:lang w:val="de-CH"/>
-        </w:rPr>
-        <w:t xml:space="preserve">) </w:t>
+        <w:t xml:space="preserve">Verbindung. </w:t>
       </w:r>
     </w:p>
     <w:p>
@@ -551,27 +554,29 @@
           <w:ilvl w:val="0"/>
           <w:numId w:val="1"/>
         </w:numPr>
-        <w:rPr>
-          <w:lang w:val="de-CH"/>
-        </w:rPr>
-      </w:pPr>
-      <w:r>
-        <w:rPr>
-          <w:lang w:val="de-CH"/>
-        </w:rPr>
-        <w:t>ursprüngliche Aufgabe</w:t>
-      </w:r>
-      <w:r>
-        <w:rPr>
-          <w:lang w:val="de-CH"/>
-        </w:rPr>
-        <w:t>, Ermittlung gegen Personen mit kommunistischer oder Faschist</w:t>
-      </w:r>
-      <w:r>
-        <w:rPr>
-          <w:lang w:val="de-CH"/>
-        </w:rPr>
-        <w:t>ischen</w:t>
+      </w:pPr>
+      <w:r>
+        <w:t>-</w:t>
+      </w:r>
+      <w:r>
+        <w:t>Martin Dies Jr.</w:t>
+      </w:r>
+      <w:r>
+        <w:t xml:space="preserve"> &amp; </w:t>
+      </w:r>
+      <w:r>
+        <w:t>Richard Nixon</w:t>
+      </w:r>
+    </w:p>
+    <w:p/>
+    <w:p>
+      <w:pPr>
+        <w:rPr>
+          <w:lang w:val="de-CH"/>
+        </w:rPr>
+      </w:pPr>
+      <w:r>
+        <w:t>Permanent Subcommittee on Investigations</w:t>
       </w:r>
     </w:p>
     <w:p>
@@ -589,7 +594,7 @@
         <w:rPr>
           <w:lang w:val="de-CH"/>
         </w:rPr>
-        <w:t xml:space="preserve">Verbindung. </w:t>
+        <w:t xml:space="preserve">Senat gegründete </w:t>
       </w:r>
     </w:p>
     <w:p>
@@ -599,32 +604,31 @@
           <w:ilvl w:val="0"/>
           <w:numId w:val="1"/>
         </w:numPr>
-      </w:pPr>
-      <w:r>
-        <w:t>-</w:t>
-      </w:r>
-      <w:r>
-        <w:t>Martin Dies Jr.</w:t>
-      </w:r>
-      <w:r>
-        <w:t xml:space="preserve"> &amp; </w:t>
-      </w:r>
-      <w:r>
-        <w:t>Richard Nixon</w:t>
-      </w:r>
-    </w:p>
-    <w:p/>
-    <w:p>
-      <w:pPr>
-        <w:rPr>
-          <w:lang w:val="de-CH"/>
-        </w:rPr>
-      </w:pPr>
-      <w:r>
-        <w:t>P</w:t>
-      </w:r>
-      <w:r>
-        <w:t>ermanent Subcommittee on Investigations</w:t>
+        <w:rPr>
+          <w:lang w:val="de-CH"/>
+        </w:rPr>
+      </w:pPr>
+      <w:r>
+        <w:rPr>
+          <w:lang w:val="de-CH"/>
+        </w:rPr>
+        <w:t>Joseph McCarthy</w:t>
+      </w:r>
+    </w:p>
+    <w:p>
+      <w:pPr>
+        <w:ind w:left="360"/>
+      </w:pPr>
+    </w:p>
+    <w:p>
+      <w:pPr>
+        <w:ind w:left="360"/>
+        <w:rPr>
+          <w:lang w:val="de-CH"/>
+        </w:rPr>
+      </w:pPr>
+      <w:r>
+        <w:t>McCarthy</w:t>
       </w:r>
     </w:p>
     <w:p>
@@ -642,7 +646,7 @@
         <w:rPr>
           <w:lang w:val="de-CH"/>
         </w:rPr>
-        <w:t xml:space="preserve">Senat gegründete </w:t>
+        <w:t>Senator</w:t>
       </w:r>
     </w:p>
     <w:p>
@@ -657,7 +661,22 @@
         </w:rPr>
       </w:pPr>
       <w:r>
-        <w:t>McCarthy</w:t>
+        <w:rPr>
+          <w:lang w:val="de-CH"/>
+        </w:rPr>
+        <w:t xml:space="preserve">Rede -&gt; Liste mit Namen von komm. Spionen in der </w:t>
+      </w:r>
+      <w:r>
+        <w:rPr>
+          <w:lang w:val="de-CH"/>
+        </w:rPr>
+        <w:t>Regierung</w:t>
+      </w:r>
+      <w:r>
+        <w:rPr>
+          <w:lang w:val="de-CH"/>
+        </w:rPr>
+        <w:t>.</w:t>
       </w:r>
     </w:p>
     <w:p>
@@ -675,56 +694,7 @@
         <w:rPr>
           <w:lang w:val="de-CH"/>
         </w:rPr>
-        <w:t>Liste mit 205 Namen ehemalige Mitglieder der Kommunistischen Partei, die vom Staat beschäftig werden.</w:t>
-      </w:r>
-    </w:p>
-    <w:p>
-      <w:pPr>
-        <w:rPr>
-          <w:lang w:val="de-CH"/>
-        </w:rPr>
-      </w:pPr>
-    </w:p>
-    <w:p>
-      <w:pPr>
-        <w:rPr>
-          <w:lang w:val="de-CH"/>
-        </w:rPr>
-      </w:pPr>
-      <w:r>
-        <w:rPr>
-          <w:lang w:val="de-CH"/>
-        </w:rPr>
-        <w:t>FBI J. Edgar Hoover</w:t>
-      </w:r>
-    </w:p>
-    <w:p>
-      <w:pPr>
-        <w:pStyle w:val="Listenabsatz"/>
-        <w:rPr>
-          <w:lang w:val="de-CH"/>
-        </w:rPr>
-      </w:pPr>
-    </w:p>
-    <w:p>
-      <w:pPr>
-        <w:pStyle w:val="Listenabsatz"/>
-        <w:ind w:left="0"/>
-        <w:rPr>
-          <w:lang w:val="de-CH"/>
-        </w:rPr>
-      </w:pPr>
-      <w:r>
-        <w:rPr>
-          <w:lang w:val="de-CH"/>
-        </w:rPr>
-        <w:t>Ermittlungen gegen Künstler und die „Schwarze Liste“</w:t>
-      </w:r>
-      <w:r>
-        <w:rPr>
-          <w:lang w:val="de-CH"/>
-        </w:rPr>
-        <w:t>:</w:t>
+        <w:t>Spione gab es tatsächlich</w:t>
       </w:r>
     </w:p>
     <w:p>
@@ -742,19 +712,7 @@
         <w:rPr>
           <w:lang w:val="de-CH"/>
         </w:rPr>
-        <w:t xml:space="preserve">Filmschaffende mit linken Sympathien wurden vor das </w:t>
-      </w:r>
-      <w:r>
-        <w:t>H</w:t>
-      </w:r>
-      <w:r>
-        <w:t>UAC</w:t>
-      </w:r>
-      <w:r>
-        <w:rPr>
-          <w:lang w:val="de-CH"/>
-        </w:rPr>
-        <w:t xml:space="preserve"> vorgeladen</w:t>
+        <w:t>Machte ihn populär</w:t>
       </w:r>
     </w:p>
     <w:p>
@@ -772,7 +730,7 @@
         <w:rPr>
           <w:lang w:val="de-CH"/>
         </w:rPr>
-        <w:t>Zusammenarbeiten oder Gefängnisstrafe riskieren</w:t>
+        <w:t xml:space="preserve">Die Verkörperung der McCarthyismus / Verfolgung der Linken </w:t>
       </w:r>
     </w:p>
     <w:p>
@@ -790,62 +748,68 @@
         <w:rPr>
           <w:lang w:val="de-CH"/>
         </w:rPr>
-        <w:t>Zunehmend wurden keine Verdächtigten mehr in der Filmindustrie beschäftigt</w:t>
+        <w:t>Ermittelte ausschliesslich gegen Regierung</w:t>
+      </w:r>
+    </w:p>
+    <w:p>
+      <w:pPr>
+        <w:rPr>
+          <w:lang w:val="de-CH"/>
+        </w:rPr>
+      </w:pPr>
+    </w:p>
+    <w:p>
+      <w:pPr>
+        <w:rPr>
+          <w:lang w:val="de-CH"/>
+        </w:rPr>
+      </w:pPr>
+      <w:r>
+        <w:rPr>
+          <w:lang w:val="de-CH"/>
+        </w:rPr>
+        <w:t>FBI J. Edgar Hoover</w:t>
       </w:r>
     </w:p>
     <w:p>
       <w:pPr>
         <w:pStyle w:val="Listenabsatz"/>
-        <w:numPr>
-          <w:ilvl w:val="0"/>
-          <w:numId w:val="1"/>
-        </w:numPr>
-        <w:rPr>
-          <w:lang w:val="de-CH"/>
-        </w:rPr>
-      </w:pPr>
-      <w:r>
-        <w:rPr>
-          <w:lang w:val="de-CH"/>
-        </w:rPr>
-        <w:t>Basis für die schwarze Liste, alle Namen die verdächtig wurden Mitglieder oder Unterstützer der Kommunistischen Partei der Vereinigten Staaten zu sein</w:t>
-      </w:r>
-    </w:p>
-    <w:p>
-      <w:pPr>
-        <w:pStyle w:val="Listenabsatz"/>
-        <w:numPr>
-          <w:ilvl w:val="0"/>
-          <w:numId w:val="1"/>
-        </w:numPr>
-        <w:rPr>
-          <w:lang w:val="de-CH"/>
-        </w:rPr>
-      </w:pPr>
-      <w:r>
-        <w:rPr>
-          <w:lang w:val="de-CH"/>
-        </w:rPr>
-        <w:t>Schwarze Liste wurde nicht öffentlich zugegeben.</w:t>
-      </w:r>
-    </w:p>
-    <w:p>
-      <w:pPr>
-        <w:rPr>
-          <w:lang w:val="de-CH"/>
-        </w:rPr>
-      </w:pPr>
-    </w:p>
-    <w:p>
-      <w:pPr>
-        <w:rPr>
-          <w:lang w:val="de-CH"/>
-        </w:rPr>
-      </w:pPr>
-      <w:r>
-        <w:rPr>
-          <w:lang w:val="de-CH"/>
-        </w:rPr>
+        <w:rPr>
+          <w:lang w:val="de-CH"/>
+        </w:rPr>
+      </w:pPr>
+    </w:p>
+    <w:p>
+      <w:pPr>
+        <w:rPr>
+          <w:lang w:val="de-CH"/>
+        </w:rPr>
+      </w:pPr>
+    </w:p>
+    <w:p>
+      <w:pPr>
+        <w:rPr>
+          <w:lang w:val="de-CH"/>
+        </w:rPr>
+      </w:pPr>
+      <w:r>
+        <w:rPr>
+          <w:lang w:val="de-CH"/>
+        </w:rPr>
+        <w:br w:type="page"/>
+      </w:r>
+    </w:p>
+    <w:p>
+      <w:pPr>
+        <w:rPr>
+          <w:lang w:val="de-CH"/>
+        </w:rPr>
+      </w:pPr>
+      <w:r>
+        <w:rPr>
+          <w:lang w:val="de-CH"/>
+        </w:rPr>
+        <w:lastRenderedPageBreak/>
         <w:t>Das Ende des McCarthyismus</w:t>
       </w:r>
     </w:p>
@@ -878,6 +842,57 @@
         <w:rPr>
           <w:lang w:val="de-CH"/>
         </w:rPr>
+        <w:t>Übertragung im Fernsehen -</w:t>
+      </w:r>
+    </w:p>
+    <w:p>
+      <w:pPr>
+        <w:rPr>
+          <w:lang w:val="de-CH"/>
+        </w:rPr>
+      </w:pPr>
+      <w:r>
+        <w:rPr>
+          <w:lang w:val="de-CH"/>
+        </w:rPr>
+        <w:t xml:space="preserve">bekannt das er </w:t>
+      </w:r>
+      <w:r>
+        <w:rPr>
+          <w:lang w:val="de-CH"/>
+        </w:rPr>
+        <w:t xml:space="preserve">wenig Beweise viele </w:t>
+      </w:r>
+      <w:r>
+        <w:rPr>
+          <w:lang w:val="de-CH"/>
+        </w:rPr>
+        <w:t xml:space="preserve">Anschuldigungen  </w:t>
+      </w:r>
+    </w:p>
+    <w:p>
+      <w:pPr>
+        <w:rPr>
+          <w:lang w:val="de-CH"/>
+        </w:rPr>
+      </w:pPr>
+      <w:r>
+        <w:rPr>
+          <w:lang w:val="de-CH"/>
+        </w:rPr>
+        <w:t>Allmählich verliert Zustimmung im Volk</w:t>
+      </w:r>
+    </w:p>
+    <w:p>
+      <w:pPr>
+        <w:rPr>
+          <w:lang w:val="de-CH"/>
+        </w:rPr>
+      </w:pPr>
+      <w:r>
+        <w:rPr>
+          <w:lang w:val="de-CH"/>
+        </w:rPr>
         <w:t>Gelichzeit wurden seine Methoden in einem Fernsehprogramm kritisiert.</w:t>
       </w:r>
     </w:p>
@@ -904,53 +919,39 @@
         <w:rPr>
           <w:lang w:val="de-CH"/>
         </w:rPr>
-        <w:t xml:space="preserve">Eine im Senat vorgebrachter Antrag führte dann zu seiner Entmachtung. Er verschwand in der </w:t>
-      </w:r>
-    </w:p>
-    <w:p>
-      <w:pPr>
-        <w:rPr>
-          <w:lang w:val="de-CH"/>
-        </w:rPr>
-      </w:pPr>
-      <w:r>
-        <w:rPr>
-          <w:lang w:val="de-CH"/>
-        </w:rPr>
-        <w:t>Das HUAC blieb zwar noch aktiv verlor aber zusehend an Bedeutung</w:t>
-      </w:r>
-    </w:p>
-    <w:p>
-      <w:pPr>
-        <w:rPr>
-          <w:lang w:val="de-CH"/>
-        </w:rPr>
-      </w:pPr>
-    </w:p>
-    <w:p>
-      <w:pPr>
-        <w:rPr>
-          <w:lang w:val="de-CH"/>
-        </w:rPr>
-      </w:pPr>
-      <w:r>
-        <w:rPr>
-          <w:lang w:val="de-CH"/>
-        </w:rPr>
-        <w:br w:type="page"/>
-      </w:r>
-    </w:p>
-    <w:p>
-      <w:pPr>
-        <w:rPr>
-          <w:lang w:val="de-CH"/>
-        </w:rPr>
-      </w:pPr>
-      <w:r>
-        <w:rPr>
-          <w:lang w:val="de-CH"/>
-        </w:rPr>
-        <w:lastRenderedPageBreak/>
+        <w:t xml:space="preserve">Eine im Senat vorgebrachter Antrag führte dann zu seiner Entmachtung. </w:t>
+      </w:r>
+    </w:p>
+    <w:p>
+      <w:pPr>
+        <w:rPr>
+          <w:lang w:val="de-CH"/>
+        </w:rPr>
+      </w:pPr>
+      <w:r>
+        <w:rPr>
+          <w:lang w:val="de-CH"/>
+        </w:rPr>
+        <w:t>Regierung distanzierte sich von ihm und dem McCarthyismus</w:t>
+      </w:r>
+    </w:p>
+    <w:p>
+      <w:pPr>
+        <w:rPr>
+          <w:lang w:val="de-CH"/>
+        </w:rPr>
+      </w:pPr>
+    </w:p>
+    <w:p>
+      <w:pPr>
+        <w:rPr>
+          <w:lang w:val="de-CH"/>
+        </w:rPr>
+      </w:pPr>
+      <w:r>
+        <w:rPr>
+          <w:lang w:val="de-CH"/>
+        </w:rPr>
         <w:t>Schlusswort</w:t>
       </w:r>
       <w:r>
@@ -970,84 +971,72 @@
         <w:rPr>
           <w:lang w:val="de-CH"/>
         </w:rPr>
-        <w:t xml:space="preserve">McCarthyismus zu </w:t>
-      </w:r>
-      <w:r>
-        <w:rPr>
-          <w:lang w:val="de-CH"/>
-        </w:rPr>
-        <w:t>tiefst</w:t>
-      </w:r>
-      <w:r>
-        <w:rPr>
-          <w:lang w:val="de-CH"/>
-        </w:rPr>
-        <w:t xml:space="preserve"> ungerecht und beruhte meist auf Ansch</w:t>
+        <w:t xml:space="preserve">Tausende </w:t>
       </w:r>
       <w:bookmarkStart w:id="0" w:name="_GoBack"/>
+      <w:r>
+        <w:rPr>
+          <w:lang w:val="de-CH"/>
+        </w:rPr>
+        <w:t xml:space="preserve">Verurteilungen </w:t>
+      </w:r>
       <w:bookmarkEnd w:id="0"/>
       <w:r>
         <w:rPr>
           <w:lang w:val="de-CH"/>
         </w:rPr>
-        <w:t>uldigungen und keinen Beweisen</w:t>
-      </w:r>
-    </w:p>
-    <w:p>
-      <w:pPr>
-        <w:rPr>
-          <w:lang w:val="de-CH"/>
-        </w:rPr>
-      </w:pPr>
-      <w:r>
-        <w:rPr>
-          <w:lang w:val="de-CH"/>
-        </w:rPr>
-        <w:t xml:space="preserve">Hunderte wurden </w:t>
-      </w:r>
-      <w:r>
-        <w:rPr>
-          <w:lang w:val="de-CH"/>
-        </w:rPr>
-        <w:t>eingesperrt</w:t>
-      </w:r>
-      <w:r>
-        <w:rPr>
-          <w:lang w:val="de-CH"/>
-        </w:rPr>
-        <w:t xml:space="preserve"> und tausende verloren ihren Beruf</w:t>
-      </w:r>
-    </w:p>
-    <w:p>
-      <w:pPr>
-        <w:rPr>
-          <w:lang w:val="de-CH"/>
-        </w:rPr>
-      </w:pPr>
-      <w:r>
-        <w:rPr>
-          <w:lang w:val="de-CH"/>
-        </w:rPr>
-        <w:t>Die Meinungsfreiheit wurde stark eingeschränkt.</w:t>
-      </w:r>
-    </w:p>
-    <w:p>
-      <w:pPr>
-        <w:rPr>
-          <w:lang w:val="de-CH"/>
-        </w:rPr>
-      </w:pPr>
-      <w:r>
-        <w:rPr>
-          <w:lang w:val="de-CH"/>
-        </w:rPr>
-        <w:t xml:space="preserve">Schränkte die Politische Sichtweise ein und schadete demokratischen </w:t>
-      </w:r>
-      <w:r>
-        <w:rPr>
-          <w:lang w:val="de-CH"/>
-        </w:rPr>
-        <w:t>Institutionen</w:t>
+        <w:t>ohne Beweise</w:t>
+      </w:r>
+    </w:p>
+    <w:p>
+      <w:pPr>
+        <w:rPr>
+          <w:lang w:val="de-CH"/>
+        </w:rPr>
+      </w:pPr>
+      <w:r>
+        <w:rPr>
+          <w:lang w:val="de-CH"/>
+        </w:rPr>
+        <w:t>Hunderte eingesperrt, tausende entlassen</w:t>
+      </w:r>
+    </w:p>
+    <w:p>
+      <w:pPr>
+        <w:rPr>
+          <w:lang w:val="de-CH"/>
+        </w:rPr>
+      </w:pPr>
+      <w:r>
+        <w:rPr>
+          <w:lang w:val="de-CH"/>
+        </w:rPr>
+        <w:t>Die Meinungsfreiheit stark eingeschränkt -&gt; Heutige Politik in USA</w:t>
+      </w:r>
+    </w:p>
+    <w:p>
+      <w:pPr>
+        <w:rPr>
+          <w:lang w:val="de-CH"/>
+        </w:rPr>
+      </w:pPr>
+      <w:r>
+        <w:rPr>
+          <w:lang w:val="de-CH"/>
+        </w:rPr>
+        <w:t xml:space="preserve">Konnte nur </w:t>
+      </w:r>
+      <w:r>
+        <w:rPr>
+          <w:lang w:val="de-CH"/>
+        </w:rPr>
+        <w:t>funktionieren,</w:t>
+      </w:r>
+      <w:r>
+        <w:rPr>
+          <w:lang w:val="de-CH"/>
+        </w:rPr>
+        <w:t xml:space="preserve"> weil Volk mitmachte.</w:t>
       </w:r>
     </w:p>
     <w:p>
@@ -1098,6 +1087,146 @@
 <file path=word/numbering.xml><?xml version="1.0" encoding="utf-8"?>
 <w:numbering xmlns:wpc="http://schemas.microsoft.com/office/word/2010/wordprocessingCanvas" xmlns:cx="http://schemas.microsoft.com/office/drawing/2014/chartex" xmlns:cx1="http://schemas.microsoft.com/office/drawing/2015/9/8/chartex" xmlns:cx2="http://schemas.microsoft.com/office/drawing/2015/10/21/chartex" xmlns:cx3="http://schemas.microsoft.com/office/drawing/2016/5/9/chartex" xmlns:cx4="http://schemas.microsoft.com/office/drawing/2016/5/10/chartex" xmlns:cx5="http://schemas.microsoft.com/office/drawing/2016/5/11/chartex" xmlns:cx6="http://schemas.microsoft.com/office/drawing/2016/5/12/chartex" xmlns:cx7="http://schemas.microsoft.com/office/drawing/2016/5/13/chartex" xmlns:cx8="http://schemas.microsoft.com/office/drawing/2016/5/14/chartex" xmlns:mc="http://schemas.openxmlformats.org/markup-compatibility/2006" xmlns:aink="http://schemas.microsoft.com/office/drawing/2016/ink" xmlns:am3d="http://schemas.microsoft.com/office/drawing/2017/model3d" xmlns:o="urn:schemas-microsoft-com:office:office" xmlns:r="http://schemas.openxmlformats.org/officeDocument/2006/relationships" xmlns:m="http://schemas.openxmlformats.org/officeDocument/2006/math" xmlns:v="urn:schemas-microsoft-com:vml" xmlns:wp14="http://schemas.microsoft.com/office/word/2010/wordprocessingDrawing" xmlns:wp="http://schemas.openxmlformats.org/drawingml/2006/wordprocessingDrawing" xmlns:w10="urn:schemas-microsoft-com:office:word" xmlns:w="http://schemas.openxmlformats.org/wordprocessingml/2006/main" xmlns:w14="http://schemas.microsoft.com/office/word/2010/wordml" xmlns:w15="http://schemas.microsoft.com/office/word/2012/wordml" xmlns:w16cid="http://schemas.microsoft.com/office/word/2016/wordml/cid" xmlns:w16se="http://schemas.microsoft.com/office/word/2015/wordml/symex" xmlns:wpg="http://schemas.microsoft.com/office/word/2010/wordprocessingGroup" xmlns:wpi="http://schemas.microsoft.com/office/word/2010/wordprocessingInk" xmlns:wne="http://schemas.microsoft.com/office/word/2006/wordml" xmlns:wps="http://schemas.microsoft.com/office/word/2010/wordprocessingShape" mc:Ignorable="w14 w15 w16se w16cid wp14">
   <w:abstractNum w:abstractNumId="0" w15:restartNumberingAfterBreak="0">
+    <w:nsid w:val="20C9745D"/>
+    <w:multiLevelType w:val="hybridMultilevel"/>
+    <w:tmpl w:val="D4BE308A"/>
+    <w:lvl w:ilvl="0" w:tplc="72B60E74">
+      <w:start w:val="1"/>
+      <w:numFmt w:val="bullet"/>
+      <w:lvlText w:val="•"/>
+      <w:lvlJc w:val="left"/>
+      <w:pPr>
+        <w:tabs>
+          <w:tab w:val="num" w:pos="720"/>
+        </w:tabs>
+        <w:ind w:left="720" w:hanging="360"/>
+      </w:pPr>
+      <w:rPr>
+        <w:rFonts w:ascii="Arial" w:hAnsi="Arial" w:hint="default"/>
+      </w:rPr>
+    </w:lvl>
+    <w:lvl w:ilvl="1" w:tplc="BF801BE4" w:tentative="1">
+      <w:start w:val="1"/>
+      <w:numFmt w:val="bullet"/>
+      <w:lvlText w:val="•"/>
+      <w:lvlJc w:val="left"/>
+      <w:pPr>
+        <w:tabs>
+          <w:tab w:val="num" w:pos="1440"/>
+        </w:tabs>
+        <w:ind w:left="1440" w:hanging="360"/>
+      </w:pPr>
+      <w:rPr>
+        <w:rFonts w:ascii="Arial" w:hAnsi="Arial" w:hint="default"/>
+      </w:rPr>
+    </w:lvl>
+    <w:lvl w:ilvl="2" w:tplc="4C2A5426" w:tentative="1">
+      <w:start w:val="1"/>
+      <w:numFmt w:val="bullet"/>
+      <w:lvlText w:val="•"/>
+      <w:lvlJc w:val="left"/>
+      <w:pPr>
+        <w:tabs>
+          <w:tab w:val="num" w:pos="2160"/>
+        </w:tabs>
+        <w:ind w:left="2160" w:hanging="360"/>
+      </w:pPr>
+      <w:rPr>
+        <w:rFonts w:ascii="Arial" w:hAnsi="Arial" w:hint="default"/>
+      </w:rPr>
+    </w:lvl>
+    <w:lvl w:ilvl="3" w:tplc="A6128ECC" w:tentative="1">
+      <w:start w:val="1"/>
+      <w:numFmt w:val="bullet"/>
+      <w:lvlText w:val="•"/>
+      <w:lvlJc w:val="left"/>
+      <w:pPr>
+        <w:tabs>
+          <w:tab w:val="num" w:pos="2880"/>
+        </w:tabs>
+        <w:ind w:left="2880" w:hanging="360"/>
+      </w:pPr>
+      <w:rPr>
+        <w:rFonts w:ascii="Arial" w:hAnsi="Arial" w:hint="default"/>
+      </w:rPr>
+    </w:lvl>
+    <w:lvl w:ilvl="4" w:tplc="CEF2988E" w:tentative="1">
+      <w:start w:val="1"/>
+      <w:numFmt w:val="bullet"/>
+      <w:lvlText w:val="•"/>
+      <w:lvlJc w:val="left"/>
+      <w:pPr>
+        <w:tabs>
+          <w:tab w:val="num" w:pos="3600"/>
+        </w:tabs>
+        <w:ind w:left="3600" w:hanging="360"/>
+      </w:pPr>
+      <w:rPr>
+        <w:rFonts w:ascii="Arial" w:hAnsi="Arial" w:hint="default"/>
+      </w:rPr>
+    </w:lvl>
+    <w:lvl w:ilvl="5" w:tplc="2844354A" w:tentative="1">
+      <w:start w:val="1"/>
+      <w:numFmt w:val="bullet"/>
+      <w:lvlText w:val="•"/>
+      <w:lvlJc w:val="left"/>
+      <w:pPr>
+        <w:tabs>
+          <w:tab w:val="num" w:pos="4320"/>
+        </w:tabs>
+        <w:ind w:left="4320" w:hanging="360"/>
+      </w:pPr>
+      <w:rPr>
+        <w:rFonts w:ascii="Arial" w:hAnsi="Arial" w:hint="default"/>
+      </w:rPr>
+    </w:lvl>
+    <w:lvl w:ilvl="6" w:tplc="D73CC4AC" w:tentative="1">
+      <w:start w:val="1"/>
+      <w:numFmt w:val="bullet"/>
+      <w:lvlText w:val="•"/>
+      <w:lvlJc w:val="left"/>
+      <w:pPr>
+        <w:tabs>
+          <w:tab w:val="num" w:pos="5040"/>
+        </w:tabs>
+        <w:ind w:left="5040" w:hanging="360"/>
+      </w:pPr>
+      <w:rPr>
+        <w:rFonts w:ascii="Arial" w:hAnsi="Arial" w:hint="default"/>
+      </w:rPr>
+    </w:lvl>
+    <w:lvl w:ilvl="7" w:tplc="894A8428" w:tentative="1">
+      <w:start w:val="1"/>
+      <w:numFmt w:val="bullet"/>
+      <w:lvlText w:val="•"/>
+      <w:lvlJc w:val="left"/>
+      <w:pPr>
+        <w:tabs>
+          <w:tab w:val="num" w:pos="5760"/>
+        </w:tabs>
+        <w:ind w:left="5760" w:hanging="360"/>
+      </w:pPr>
+      <w:rPr>
+        <w:rFonts w:ascii="Arial" w:hAnsi="Arial" w:hint="default"/>
+      </w:rPr>
+    </w:lvl>
+    <w:lvl w:ilvl="8" w:tplc="695A17F6" w:tentative="1">
+      <w:start w:val="1"/>
+      <w:numFmt w:val="bullet"/>
+      <w:lvlText w:val="•"/>
+      <w:lvlJc w:val="left"/>
+      <w:pPr>
+        <w:tabs>
+          <w:tab w:val="num" w:pos="6480"/>
+        </w:tabs>
+        <w:ind w:left="6480" w:hanging="360"/>
+      </w:pPr>
+      <w:rPr>
+        <w:rFonts w:ascii="Arial" w:hAnsi="Arial" w:hint="default"/>
+      </w:rPr>
+    </w:lvl>
+  </w:abstractNum>
+  <w:abstractNum w:abstractNumId="1" w15:restartNumberingAfterBreak="0">
     <w:nsid w:val="6138708A"/>
     <w:multiLevelType w:val="hybridMultilevel"/>
     <w:tmpl w:val="3F20144E"/>
@@ -1210,6 +1339,9 @@
     </w:lvl>
   </w:abstractNum>
   <w:num w:numId="1">
+    <w:abstractNumId w:val="1"/>
+  </w:num>
+  <w:num w:numId="2">
     <w:abstractNumId w:val="0"/>
   </w:num>
 </w:numbering>
@@ -1338,6 +1470,7 @@
     <w:lsdException w:name="HTML Sample" w:semiHidden="1" w:unhideWhenUsed="1"/>
     <w:lsdException w:name="HTML Typewriter" w:semiHidden="1" w:unhideWhenUsed="1"/>
     <w:lsdException w:name="HTML Variable" w:semiHidden="1" w:unhideWhenUsed="1"/>
+    <w:lsdException w:name="Normal Table" w:semiHidden="1" w:unhideWhenUsed="1"/>
     <w:lsdException w:name="annotation subject" w:semiHidden="1" w:unhideWhenUsed="1"/>
     <w:lsdException w:name="No List" w:semiHidden="1" w:unhideWhenUsed="1"/>
     <w:lsdException w:name="Outline List 1" w:semiHidden="1" w:unhideWhenUsed="1"/>
@@ -1381,8 +1514,10 @@
     <w:lsdException w:name="Table Elegant" w:semiHidden="1" w:unhideWhenUsed="1"/>
     <w:lsdException w:name="Table Professional" w:semiHidden="1" w:unhideWhenUsed="1"/>
     <w:lsdException w:name="Table Subtle 1" w:semiHidden="1" w:unhideWhenUsed="1"/>
+    <w:lsdException w:name="Table Subtle 2" w:semiHidden="1" w:unhideWhenUsed="1"/>
     <w:lsdException w:name="Table Web 1" w:semiHidden="1" w:unhideWhenUsed="1"/>
     <w:lsdException w:name="Table Web 2" w:semiHidden="1" w:unhideWhenUsed="1"/>
+    <w:lsdException w:name="Table Web 3" w:semiHidden="1" w:unhideWhenUsed="1"/>
     <w:lsdException w:name="Balloon Text" w:semiHidden="1" w:unhideWhenUsed="1"/>
     <w:lsdException w:name="Table Grid" w:uiPriority="39"/>
     <w:lsdException w:name="Table Theme" w:semiHidden="1" w:unhideWhenUsed="1"/>
